--- a/src/documents/Loop__LOOP_Files/DK_CMS_07LMSP_b_Thank_You_Cover_with_Reimbursement3.docx
+++ b/src/documents/Loop__LOOP_Files/DK_CMS_07LMSP_b_Thank_You_Cover_with_Reimbursement3.docx
@@ -46,27 +46,7 @@
                 <w:szCs w:val="22"/>
                 <w:lang w:val="en-US"/>
               </w:rPr>
-              <w:t>&lt;&lt;</w:t>
-            </w:r>
-            <w:proofErr w:type="spellStart"/>
-            <w:r>
-              <w:rPr>
-                <w:rFonts w:ascii="Arial" w:hAnsi="Arial" w:cs="Arial"/>
-                <w:sz w:val="22"/>
-                <w:szCs w:val="22"/>
-                <w:lang w:val="en-US"/>
-              </w:rPr>
-              <w:t>Account_Name</w:t>
-            </w:r>
-            <w:proofErr w:type="spellEnd"/>
-            <w:r>
-              <w:rPr>
-                <w:rFonts w:ascii="Arial" w:hAnsi="Arial" w:cs="Arial"/>
-                <w:sz w:val="22"/>
-                <w:szCs w:val="22"/>
-                <w:lang w:val="en-US"/>
-              </w:rPr>
-              <w:t>&gt;&gt;</w:t>
+              <w:t>&lt;&lt;Account_Name&gt;&gt;</w:t>
             </w:r>
           </w:p>
           <w:p>
@@ -86,27 +66,7 @@
                 <w:szCs w:val="22"/>
                 <w:lang w:val="en-US"/>
               </w:rPr>
-              <w:t>&lt;&lt;</w:t>
-            </w:r>
-            <w:proofErr w:type="spellStart"/>
-            <w:r>
-              <w:rPr>
-                <w:rFonts w:ascii="Arial" w:hAnsi="Arial" w:cs="Arial"/>
-                <w:sz w:val="22"/>
-                <w:szCs w:val="22"/>
-                <w:lang w:val="en-US"/>
-              </w:rPr>
-              <w:t>Account_Institution_Name_GLBL</w:t>
-            </w:r>
-            <w:proofErr w:type="spellEnd"/>
-            <w:r>
-              <w:rPr>
-                <w:rFonts w:ascii="Arial" w:hAnsi="Arial" w:cs="Arial"/>
-                <w:sz w:val="22"/>
-                <w:szCs w:val="22"/>
-                <w:lang w:val="en-US"/>
-              </w:rPr>
-              <w:t>&gt;&gt;</w:t>
+              <w:t>&lt;&lt;Account_Institution_Name_GLBL&gt;&gt;</w:t>
             </w:r>
           </w:p>
           <w:p>
@@ -166,47 +126,7 @@
                 <w:szCs w:val="22"/>
                 <w:lang w:val="en-US"/>
               </w:rPr>
-              <w:t>&lt;&lt;</w:t>
-            </w:r>
-            <w:proofErr w:type="spellStart"/>
-            <w:r>
-              <w:rPr>
-                <w:rFonts w:ascii="Arial" w:hAnsi="Arial" w:cs="Arial"/>
-                <w:sz w:val="22"/>
-                <w:szCs w:val="22"/>
-                <w:lang w:val="en-US"/>
-              </w:rPr>
-              <w:t>Address_GLBL_Zip_Postal_Code_GLBL</w:t>
-            </w:r>
-            <w:proofErr w:type="spellEnd"/>
-            <w:r>
-              <w:rPr>
-                <w:rFonts w:ascii="Arial" w:hAnsi="Arial" w:cs="Arial"/>
-                <w:sz w:val="22"/>
-                <w:szCs w:val="22"/>
-                <w:lang w:val="en-US"/>
-              </w:rPr>
-              <w:t>&gt;&gt; &lt;&lt;</w:t>
-            </w:r>
-            <w:proofErr w:type="spellStart"/>
-            <w:r>
-              <w:rPr>
-                <w:rFonts w:ascii="Arial" w:hAnsi="Arial" w:cs="Arial"/>
-                <w:sz w:val="22"/>
-                <w:szCs w:val="22"/>
-                <w:lang w:val="en-US"/>
-              </w:rPr>
-              <w:t>Address_GLBL_City_GLBL</w:t>
-            </w:r>
-            <w:proofErr w:type="spellEnd"/>
-            <w:r>
-              <w:rPr>
-                <w:rFonts w:ascii="Arial" w:hAnsi="Arial" w:cs="Arial"/>
-                <w:sz w:val="22"/>
-                <w:szCs w:val="22"/>
-                <w:lang w:val="en-US"/>
-              </w:rPr>
-              <w:t>&gt;&gt;</w:t>
+              <w:t>&lt;&lt;Address_GLBL_Zip_Postal_Code_GLBL&gt;&gt; &lt;&lt;Address_GLBL_City_GLBL&gt;&gt;</w:t>
             </w:r>
           </w:p>
           <w:p>
@@ -410,7 +330,6 @@
           <w:lang w:val="en-US"/>
         </w:rPr>
       </w:pPr>
-      <w:proofErr w:type="spellStart"/>
       <w:r>
         <w:rPr>
           <w:rFonts w:ascii="Arial" w:hAnsi="Arial" w:cs="Arial"/>
@@ -419,9 +338,17 @@
           <w:lang w:val="en-US" w:bidi="he-IL"/>
         </w:rPr>
         <w:lastRenderedPageBreak/>
-        <w:t>Kære</w:t>
+        <w:t xml:space="preserve">Kære </w:t>
       </w:r>
-      <w:proofErr w:type="spellEnd"/>
+      <w:r>
+        <w:rPr>
+          <w:rFonts w:ascii="Arial" w:hAnsi="Arial" w:cs="Arial"/>
+          <w:sz w:val="22"/>
+          <w:szCs w:val="22"/>
+          <w:lang w:val="en-US" w:bidi="he-IL"/>
+        </w:rPr>
+        <w:t>&lt;&lt;Account_MERC_Title_Desc_GLBL&gt;&gt;</w:t>
+      </w:r>
       <w:r>
         <w:rPr>
           <w:rFonts w:ascii="Arial" w:hAnsi="Arial" w:cs="Arial"/>
@@ -436,73 +363,8 @@
           <w:rFonts w:ascii="Arial" w:hAnsi="Arial" w:cs="Arial"/>
           <w:sz w:val="22"/>
           <w:szCs w:val="22"/>
-          <w:lang w:val="en-US" w:bidi="he-IL"/>
-        </w:rPr>
-        <w:t>&lt;&lt;</w:t>
-      </w:r>
-      <w:proofErr w:type="spellStart"/>
-      <w:r>
-        <w:rPr>
-          <w:rFonts w:ascii="Arial" w:hAnsi="Arial" w:cs="Arial"/>
-          <w:sz w:val="22"/>
-          <w:szCs w:val="22"/>
-          <w:lang w:val="en-US" w:bidi="he-IL"/>
-        </w:rPr>
-        <w:t>Account_MERC_Title_Desc_GLBL</w:t>
-      </w:r>
-      <w:proofErr w:type="spellEnd"/>
-      <w:r>
-        <w:rPr>
-          <w:rFonts w:ascii="Arial" w:hAnsi="Arial" w:cs="Arial"/>
-          <w:sz w:val="22"/>
-          <w:szCs w:val="22"/>
-          <w:lang w:val="en-US" w:bidi="he-IL"/>
-        </w:rPr>
-        <w:t>&gt;&gt;</w:t>
-      </w:r>
-      <w:r>
-        <w:rPr>
-          <w:rFonts w:ascii="Arial" w:hAnsi="Arial" w:cs="Arial"/>
-          <w:sz w:val="22"/>
-          <w:szCs w:val="22"/>
-          <w:lang w:val="en-US" w:bidi="he-IL"/>
-        </w:rPr>
-        <w:t xml:space="preserve"> </w:t>
-      </w:r>
-      <w:r>
-        <w:rPr>
-          <w:rFonts w:ascii="Arial" w:hAnsi="Arial" w:cs="Arial"/>
-          <w:sz w:val="22"/>
-          <w:szCs w:val="22"/>
-        </w:rPr>
-        <w:t>&lt;&lt;</w:t>
-      </w:r>
-      <w:proofErr w:type="spellStart"/>
-      <w:r>
-        <w:rPr>
-          <w:rFonts w:ascii="Arial" w:hAnsi="Arial" w:cs="Arial"/>
-          <w:sz w:val="22"/>
-          <w:szCs w:val="22"/>
-        </w:rPr>
-        <w:t>Account_Sfx_Nm_GLBL</w:t>
-      </w:r>
-      <w:proofErr w:type="spellEnd"/>
-      <w:r>
-        <w:rPr>
-          <w:rFonts w:ascii="Arial" w:hAnsi="Arial" w:cs="Arial"/>
-          <w:sz w:val="22"/>
-          <w:szCs w:val="22"/>
-        </w:rPr>
-        <w:t>&gt;&gt; &lt;&lt;</w:t>
-      </w:r>
-      <w:proofErr w:type="spellStart"/>
-      <w:r>
-        <w:rPr>
-          <w:rFonts w:ascii="Arial" w:hAnsi="Arial" w:cs="Arial"/>
-          <w:sz w:val="22"/>
-          <w:szCs w:val="22"/>
-        </w:rPr>
-        <w:t>A</w:t>
+        </w:rPr>
+        <w:t>&lt;&lt;Account_Sfx_Nm_GLBL&gt;&gt; &lt;&lt;A</w:t>
       </w:r>
       <w:r>
         <w:rPr>
@@ -518,16 +380,7 @@
           <w:sz w:val="22"/>
           <w:szCs w:val="22"/>
         </w:rPr>
-        <w:t>count_Name</w:t>
-      </w:r>
-      <w:proofErr w:type="spellEnd"/>
-      <w:r>
-        <w:rPr>
-          <w:rFonts w:ascii="Arial" w:hAnsi="Arial" w:cs="Arial"/>
-          <w:sz w:val="22"/>
-          <w:szCs w:val="22"/>
-        </w:rPr>
-        <w:t>&gt;&gt;,</w:t>
+        <w:t>count_Name&gt;&gt;,</w:t>
       </w:r>
     </w:p>
     <w:p>
@@ -565,27 +418,7 @@
           <w:szCs w:val="22"/>
           <w:lang w:val="en-US"/>
         </w:rPr>
-        <w:t>&lt;&lt;</w:t>
-      </w:r>
-      <w:proofErr w:type="spellStart"/>
-      <w:r>
-        <w:rPr>
-          <w:rFonts w:ascii="Arial" w:hAnsi="Arial" w:cs="Arial"/>
-          <w:sz w:val="22"/>
-          <w:szCs w:val="22"/>
-          <w:lang w:val="en-US"/>
-        </w:rPr>
-        <w:t>Meeting_MERC_Name</w:t>
-      </w:r>
-      <w:proofErr w:type="spellEnd"/>
-      <w:r>
-        <w:rPr>
-          <w:rFonts w:ascii="Arial" w:hAnsi="Arial" w:cs="Arial"/>
-          <w:sz w:val="22"/>
-          <w:szCs w:val="22"/>
-          <w:lang w:val="en-US"/>
-        </w:rPr>
-        <w:t>&gt;&gt;</w:t>
+        <w:t>&lt;&lt;Meeting_MERC_Name&gt;&gt;</w:t>
       </w:r>
       <w:r>
         <w:rPr>
@@ -780,7 +613,6 @@
           <w:lang w:val="en-US"/>
         </w:rPr>
       </w:pPr>
-      <w:proofErr w:type="spellStart"/>
       <w:r>
         <w:rPr>
           <w:rFonts w:ascii="Arial" w:hAnsi="Arial" w:cs="Arial"/>
@@ -788,17 +620,7 @@
           <w:szCs w:val="22"/>
           <w:lang w:val="en-US"/>
         </w:rPr>
-        <w:t>Tlf</w:t>
-      </w:r>
-      <w:proofErr w:type="spellEnd"/>
-      <w:r>
-        <w:rPr>
-          <w:rFonts w:ascii="Arial" w:hAnsi="Arial" w:cs="Arial"/>
-          <w:sz w:val="22"/>
-          <w:szCs w:val="22"/>
-          <w:lang w:val="en-US"/>
-        </w:rPr>
-        <w:t>. 43 31 48 39</w:t>
+        <w:t>Tlf. 43 31 48 39</w:t>
       </w:r>
     </w:p>
     <w:p>
@@ -900,25 +722,7 @@
               <w:sz w:val="18"/>
               <w:szCs w:val="18"/>
             </w:rPr>
-            <w:t>&lt;&lt;</w:t>
-          </w:r>
-          <w:proofErr w:type="spellStart"/>
-          <w:r>
-            <w:rPr>
-              <w:rFonts w:ascii="Arial" w:hAnsi="Arial" w:cs="Arial"/>
-              <w:sz w:val="18"/>
-              <w:szCs w:val="18"/>
-            </w:rPr>
-            <w:t>Account_MERC_Title_Desc_GLBL</w:t>
-          </w:r>
-          <w:proofErr w:type="spellEnd"/>
-          <w:r>
-            <w:rPr>
-              <w:rFonts w:ascii="Arial" w:hAnsi="Arial" w:cs="Arial"/>
-              <w:sz w:val="18"/>
-              <w:szCs w:val="18"/>
-            </w:rPr>
-            <w:t>&gt;&gt;</w:t>
+            <w:t>&lt;&lt;Account_MERC_Title_Desc_GLBL&gt;&gt;</w:t>
           </w:r>
           <w:r>
             <w:rPr>
@@ -934,25 +738,7 @@
               <w:sz w:val="18"/>
               <w:szCs w:val="18"/>
             </w:rPr>
-            <w:t>&lt;&lt;</w:t>
-          </w:r>
-          <w:proofErr w:type="spellStart"/>
-          <w:r>
-            <w:rPr>
-              <w:rFonts w:ascii="Arial" w:hAnsi="Arial" w:cs="Arial"/>
-              <w:sz w:val="18"/>
-              <w:szCs w:val="18"/>
-            </w:rPr>
-            <w:t>Account_MERC_Sfx_Nm_GLBL</w:t>
-          </w:r>
-          <w:proofErr w:type="spellEnd"/>
-          <w:r>
-            <w:rPr>
-              <w:rFonts w:ascii="Arial" w:hAnsi="Arial" w:cs="Arial"/>
-              <w:sz w:val="18"/>
-              <w:szCs w:val="18"/>
-            </w:rPr>
-            <w:t>&gt;&gt;</w:t>
+            <w:t>&lt;&lt;Account_MERC_Sfx_Nm_GLBL&gt;&gt;</w:t>
           </w:r>
           <w:r>
             <w:rPr>
@@ -968,16 +754,7 @@
               <w:sz w:val="18"/>
               <w:szCs w:val="18"/>
             </w:rPr>
-            <w:t>&lt;&lt;</w:t>
-          </w:r>
-          <w:proofErr w:type="spellStart"/>
-          <w:r>
-            <w:rPr>
-              <w:rFonts w:ascii="Arial" w:hAnsi="Arial" w:cs="Arial"/>
-              <w:sz w:val="18"/>
-              <w:szCs w:val="18"/>
-            </w:rPr>
-            <w:t>A</w:t>
+            <w:t>&lt;&lt;A</w:t>
           </w:r>
           <w:r>
             <w:rPr>
@@ -993,16 +770,7 @@
               <w:sz w:val="18"/>
               <w:szCs w:val="18"/>
             </w:rPr>
-            <w:t>count_MERC_LastName</w:t>
-          </w:r>
-          <w:proofErr w:type="spellEnd"/>
-          <w:r>
-            <w:rPr>
-              <w:rFonts w:ascii="Arial" w:hAnsi="Arial" w:cs="Arial"/>
-              <w:sz w:val="18"/>
-              <w:szCs w:val="18"/>
-            </w:rPr>
-            <w:t>&gt;&gt;</w:t>
+            <w:t>count_MERC_LastName&gt;&gt;</w:t>
           </w:r>
           <w:r>
             <w:rPr>
@@ -1018,25 +786,7 @@
               <w:sz w:val="18"/>
               <w:szCs w:val="18"/>
             </w:rPr>
-            <w:t>&lt;&lt;</w:t>
-          </w:r>
-          <w:proofErr w:type="spellStart"/>
-          <w:r>
-            <w:rPr>
-              <w:rFonts w:ascii="Arial" w:hAnsi="Arial" w:cs="Arial"/>
-              <w:sz w:val="18"/>
-              <w:szCs w:val="18"/>
-            </w:rPr>
-            <w:t>Account_MERC_Cust_Id_GLBL</w:t>
-          </w:r>
-          <w:proofErr w:type="spellEnd"/>
-          <w:r>
-            <w:rPr>
-              <w:rFonts w:ascii="Arial" w:hAnsi="Arial" w:cs="Arial"/>
-              <w:sz w:val="18"/>
-              <w:szCs w:val="18"/>
-            </w:rPr>
-            <w:t>&gt;&gt;</w:t>
+            <w:t>&lt;&lt;Account_MERC_Cust_Id_GLBL&gt;&gt;</w:t>
           </w:r>
           <w:r>
             <w:rPr>
@@ -1052,16 +802,7 @@
               <w:sz w:val="18"/>
               <w:szCs w:val="18"/>
             </w:rPr>
-            <w:t>&lt;&lt;</w:t>
-          </w:r>
-          <w:proofErr w:type="spellStart"/>
-          <w:r>
-            <w:rPr>
-              <w:rFonts w:ascii="Arial" w:hAnsi="Arial" w:cs="Arial"/>
-              <w:sz w:val="18"/>
-              <w:szCs w:val="18"/>
-            </w:rPr>
-            <w:t>Mee</w:t>
+            <w:t>&lt;&lt;Mee</w:t>
           </w:r>
           <w:r>
             <w:rPr>
@@ -1077,16 +818,7 @@
               <w:sz w:val="18"/>
               <w:szCs w:val="18"/>
             </w:rPr>
-            <w:t>ing_MERC_Therapeutic_Area_MERC</w:t>
-          </w:r>
-          <w:proofErr w:type="spellEnd"/>
-          <w:r>
-            <w:rPr>
-              <w:rFonts w:ascii="Arial" w:hAnsi="Arial" w:cs="Arial"/>
-              <w:sz w:val="18"/>
-              <w:szCs w:val="18"/>
-            </w:rPr>
-            <w:t>&gt;&gt;</w:t>
+            <w:t>ing_MERC_Therapeutic_Area_MERC&gt;&gt;</w:t>
           </w:r>
         </w:p>
       </w:tc>
@@ -1169,7 +901,7 @@
                       <a:effectLst/>
                       <a:extLst>
                         <a:ext uri="{C572A759-6A51-4108-AA02-DFA0A04FC94B}">
-                          <ma14:wrappingTextBoxFlag xmlns="" xmlns:mo="http://schemas.microsoft.com/office/mac/office/2008/main" xmlns:mv="urn:schemas-microsoft-com:mac:vml" xmlns:o="urn:schemas-microsoft-com:office:office" xmlns:v="urn:schemas-microsoft-com:vml" xmlns:w10="urn:schemas-microsoft-com:office:word" xmlns:w="http://schemas.openxmlformats.org/wordprocessingml/2006/main" xmlns:ma14="http://schemas.microsoft.com/office/mac/drawingml/2011/main"/>
+                          <ma14:wrappingTextBoxFlag xmlns:ma14="http://schemas.microsoft.com/office/mac/drawingml/2011/main" xmlns:w="http://schemas.openxmlformats.org/wordprocessingml/2006/main" xmlns:w10="urn:schemas-microsoft-com:office:word" xmlns:v="urn:schemas-microsoft-com:vml" xmlns:o="urn:schemas-microsoft-com:office:office" xmlns:mv="urn:schemas-microsoft-com:mac:vml" xmlns:mo="http://schemas.microsoft.com/office/mac/office/2008/main" xmlns=""/>
                         </a:ext>
                       </a:extLst>
                     </wps:spPr>
@@ -1263,16 +995,7 @@
                               <w:szCs w:val="16"/>
                               <w:lang w:val="da-DK"/>
                             </w:rPr>
-                            <w:t xml:space="preserve">+45 </w:t>
-                          </w:r>
-                          <w:r>
-                            <w:rPr>
-                              <w:rFonts w:ascii="Arial" w:hAnsi="Arial" w:cs="Arial"/>
-                              <w:sz w:val="16"/>
-                              <w:szCs w:val="16"/>
-                              <w:lang w:val="en-US"/>
-                            </w:rPr>
-                            <w:t>45 26 60 00</w:t>
+                            <w:t>++45 43 31 48 39</w:t>
                           </w:r>
                         </w:p>
                         <w:p>
@@ -1289,7 +1012,6 @@
                               <w:rFonts w:ascii="Arial" w:hAnsi="Arial" w:cs="Arial"/>
                               <w:sz w:val="16"/>
                               <w:szCs w:val="16"/>
-                              <w:lang w:val="da-DK"/>
                             </w:rPr>
                             <w:t>www.eli-lilly.dk</w:t>
                           </w:r>
@@ -1300,7 +1022,6 @@
                               <w:rFonts w:ascii="DIN-Bold" w:hAnsi="DIN-Bold"/>
                               <w:sz w:val="16"/>
                               <w:szCs w:val="16"/>
-                              <w:lang w:val="da-DK"/>
                             </w:rPr>
                           </w:pPr>
                         </w:p>
@@ -1310,7 +1031,6 @@
                               <w:rFonts w:ascii="DIN-Bold" w:hAnsi="DIN-Bold"/>
                               <w:sz w:val="14"/>
                               <w:szCs w:val="16"/>
-                              <w:lang w:val="da-DK"/>
                             </w:rPr>
                           </w:pPr>
                         </w:p>
@@ -1432,16 +1152,7 @@
                         <w:szCs w:val="16"/>
                         <w:lang w:val="da-DK"/>
                       </w:rPr>
-                      <w:t xml:space="preserve">+45 </w:t>
-                    </w:r>
-                    <w:r>
-                      <w:rPr>
-                        <w:rFonts w:ascii="Arial" w:hAnsi="Arial" w:cs="Arial"/>
-                        <w:sz w:val="16"/>
-                        <w:szCs w:val="16"/>
-                        <w:lang w:val="en-US"/>
-                      </w:rPr>
-                      <w:t>45 26 60 00</w:t>
+                      <w:t>++45 43 31 48 39</w:t>
                     </w:r>
                   </w:p>
                   <w:p>
@@ -1458,7 +1169,6 @@
                         <w:rFonts w:ascii="Arial" w:hAnsi="Arial" w:cs="Arial"/>
                         <w:sz w:val="16"/>
                         <w:szCs w:val="16"/>
-                        <w:lang w:val="da-DK"/>
                       </w:rPr>
                       <w:t>www.eli-lilly.dk</w:t>
                     </w:r>
@@ -1469,7 +1179,6 @@
                         <w:rFonts w:ascii="DIN-Bold" w:hAnsi="DIN-Bold"/>
                         <w:sz w:val="16"/>
                         <w:szCs w:val="16"/>
-                        <w:lang w:val="da-DK"/>
                       </w:rPr>
                     </w:pPr>
                   </w:p>
@@ -1479,7 +1188,6 @@
                         <w:rFonts w:ascii="DIN-Bold" w:hAnsi="DIN-Bold"/>
                         <w:sz w:val="14"/>
                         <w:szCs w:val="16"/>
-                        <w:lang w:val="da-DK"/>
                       </w:rPr>
                     </w:pPr>
                   </w:p>
@@ -2739,20 +2447,6 @@
 </file>
 
 <file path=customXml/item1.xml><?xml version="1.0" encoding="utf-8"?>
-<?mso-contentType ?>
-<FormTemplates xmlns="http://schemas.microsoft.com/sharepoint/v3/contenttype/forms">
-  <Display>DocumentLibraryForm</Display>
-  <Edit>DocumentLibraryForm</Edit>
-  <New>DocumentLibraryForm</New>
-</FormTemplates>
-</file>
-
-<file path=customXml/item2.xml><?xml version="1.0" encoding="utf-8"?>
-<?mso-contentType ?>
-<SharedContentType xmlns="Microsoft.SharePoint.Taxonomy.ContentTypeSync" SourceId="dc7d05db-9a88-43f7-9979-b3027636d983" ContentTypeId="0x0101" PreviousValue="false"/>
-</file>
-
-<file path=customXml/item3.xml><?xml version="1.0" encoding="utf-8"?>
 <p:properties xmlns:p="http://schemas.microsoft.com/office/2006/metadata/properties" xmlns:xsi="http://www.w3.org/2001/XMLSchema-instance" xmlns:pc="http://schemas.microsoft.com/office/infopath/2007/PartnerControls">
   <documentManagement>
     <EnterpriseDocumentLanguageTaxHTField0 xmlns="33648e8c-5399-4ce0-994e-2f4ddb1c4614">
@@ -2779,9 +2473,23 @@
 </p:properties>
 </file>
 
+<file path=customXml/item2.xml><?xml version="1.0" encoding="utf-8"?>
+<?mso-contentType ?>
+<SharedContentType xmlns="Microsoft.SharePoint.Taxonomy.ContentTypeSync" SourceId="dc7d05db-9a88-43f7-9979-b3027636d983" ContentTypeId="0x0101" PreviousValue="false"/>
+</file>
+
+<file path=customXml/item3.xml><?xml version="1.0" encoding="utf-8"?>
+<?mso-contentType ?>
+<FormTemplates xmlns="http://schemas.microsoft.com/sharepoint/v3/contenttype/forms">
+  <Display>DocumentLibraryForm</Display>
+  <Edit>DocumentLibraryForm</Edit>
+  <New>DocumentLibraryForm</New>
+</FormTemplates>
+</file>
+
 <file path=customXml/item4.xml><?xml version="1.0" encoding="utf-8"?>
-<ct:contentTypeSchema xmlns:ct="http://schemas.microsoft.com/office/2006/metadata/contentType" xmlns:ma="http://schemas.microsoft.com/office/2006/metadata/properties/metaAttributes" ct:_="" ma:_="" ma:contentTypeName="Document" ma:contentTypeID="0x010100835FB1F73B653A41B636C9FDA67687B8" ma:contentTypeVersion="5" ma:contentTypeDescription="Create a new document." ma:contentTypeScope="" ma:versionID="94854edb4ece8a383fca1df886b9fb19">
-  <xsd:schema xmlns:xsd="http://www.w3.org/2001/XMLSchema" xmlns:xs="http://www.w3.org/2001/XMLSchema" xmlns:p="http://schemas.microsoft.com/office/2006/metadata/properties" xmlns:ns2="33648e8c-5399-4ce0-994e-2f4ddb1c4614" targetNamespace="http://schemas.microsoft.com/office/2006/metadata/properties" ma:root="true" ma:fieldsID="4383c11d7d13e000ea9a7d347e1afa8f" ns2:_="">
+<ct:contentTypeSchema xmlns:ct="http://schemas.microsoft.com/office/2006/metadata/contentType" xmlns:ma="http://schemas.microsoft.com/office/2006/metadata/properties/metaAttributes" ct:_="" ma:_="" ma:contentTypeName="Document" ma:contentTypeID="0x0101005755315A19057048B07EF328C73994E3" ma:contentTypeVersion="5" ma:contentTypeDescription="Create a new document." ma:contentTypeScope="" ma:versionID="9bf431706d8e820eeb58f77b0b1155f1">
+  <xsd:schema xmlns:xsd="http://www.w3.org/2001/XMLSchema" xmlns:xs="http://www.w3.org/2001/XMLSchema" xmlns:p="http://schemas.microsoft.com/office/2006/metadata/properties" xmlns:ns2="33648e8c-5399-4ce0-994e-2f4ddb1c4614" targetNamespace="http://schemas.microsoft.com/office/2006/metadata/properties" ma:root="true" ma:fieldsID="e8df83b5aff4ecb9828f22c50e2a8b99" ns2:_="">
     <xsd:import namespace="33648e8c-5399-4ce0-994e-2f4ddb1c4614"/>
     <xsd:element name="properties">
       <xsd:complexType>
@@ -2803,7 +2511,7 @@
   <xsd:schema xmlns:xsd="http://www.w3.org/2001/XMLSchema" xmlns:xs="http://www.w3.org/2001/XMLSchema" xmlns:dms="http://schemas.microsoft.com/office/2006/documentManagement/types" xmlns:pc="http://schemas.microsoft.com/office/infopath/2007/PartnerControls" targetNamespace="33648e8c-5399-4ce0-994e-2f4ddb1c4614" elementFormDefault="qualified">
     <xsd:import namespace="http://schemas.microsoft.com/office/2006/documentManagement/types"/>
     <xsd:import namespace="http://schemas.microsoft.com/office/infopath/2007/PartnerControls"/>
-    <xsd:element name="TaxCatchAll" ma:index="7" nillable="true" ma:displayName="Taxonomy Catch All Column" ma:hidden="true" ma:list="{e51b3cf6-e0c0-4b36-a9cc-8b9982152c49}" ma:internalName="TaxCatchAll" ma:showField="CatchAllData" ma:web="4981e8b0-8932-480d-9be8-58d99d2fa62a">
+    <xsd:element name="TaxCatchAll" ma:index="7" nillable="true" ma:displayName="Taxonomy Catch All Column" ma:hidden="true" ma:list="{7c0cefe8-db54-4072-be59-48c39afedcfb}" ma:internalName="TaxCatchAll" ma:showField="CatchAllData" ma:web="4cbe2241-5b4b-4323-bad2-004f72447724">
       <xsd:complexType>
         <xsd:complexContent>
           <xsd:extension base="dms:MultiChoiceLookup">
@@ -2814,7 +2522,7 @@
         </xsd:complexContent>
       </xsd:complexType>
     </xsd:element>
-    <xsd:element name="TaxCatchAllLabel" ma:index="8" nillable="true" ma:displayName="Taxonomy Catch All Column1" ma:hidden="true" ma:list="{e51b3cf6-e0c0-4b36-a9cc-8b9982152c49}" ma:internalName="TaxCatchAllLabel" ma:readOnly="true" ma:showField="CatchAllDataLabel" ma:web="4981e8b0-8932-480d-9be8-58d99d2fa62a">
+    <xsd:element name="TaxCatchAllLabel" ma:index="8" nillable="true" ma:displayName="Taxonomy Catch All Column1" ma:hidden="true" ma:list="{7c0cefe8-db54-4072-be59-48c39afedcfb}" ma:internalName="TaxCatchAllLabel" ma:readOnly="true" ma:showField="CatchAllDataLabel" ma:web="4cbe2241-5b4b-4323-bad2-004f72447724">
       <xsd:complexType>
         <xsd:complexContent>
           <xsd:extension base="dms:MultiChoiceLookup">
@@ -2944,7 +2652,7 @@
 </file>
 
 <file path=customXml/itemProps1.xml><?xml version="1.0" encoding="utf-8"?>
-<ds:datastoreItem xmlns:ds="http://schemas.openxmlformats.org/officeDocument/2006/customXml" ds:itemID="{6E6ED39E-8028-426C-9261-08B9682D565D}"/>
+<ds:datastoreItem xmlns:ds="http://schemas.openxmlformats.org/officeDocument/2006/customXml" ds:itemID="{C872F2AD-DEBC-4690-9A71-FC47D9EA30A7}"/>
 </file>
 
 <file path=customXml/itemProps2.xml><?xml version="1.0" encoding="utf-8"?>
@@ -2952,13 +2660,13 @@
 </file>
 
 <file path=customXml/itemProps3.xml><?xml version="1.0" encoding="utf-8"?>
-<ds:datastoreItem xmlns:ds="http://schemas.openxmlformats.org/officeDocument/2006/customXml" ds:itemID="{C872F2AD-DEBC-4690-9A71-FC47D9EA30A7}"/>
+<ds:datastoreItem xmlns:ds="http://schemas.openxmlformats.org/officeDocument/2006/customXml" ds:itemID="{6E6ED39E-8028-426C-9261-08B9682D565D}"/>
 </file>
 
 <file path=customXml/itemProps4.xml><?xml version="1.0" encoding="utf-8"?>
-<ds:datastoreItem xmlns:ds="http://schemas.openxmlformats.org/officeDocument/2006/customXml" ds:itemID="{B3F811F5-4CF6-41A8-9036-13B30AE400BC}"/>
+<ds:datastoreItem xmlns:ds="http://schemas.openxmlformats.org/officeDocument/2006/customXml" ds:itemID="{8E356EAC-626D-41D6-B789-D340AB62D196}"/>
 </file>
 
 <file path=customXml/itemProps5.xml><?xml version="1.0" encoding="utf-8"?>
-<ds:datastoreItem xmlns:ds="http://schemas.openxmlformats.org/officeDocument/2006/customXml" ds:itemID="{BB8294F6-7F6E-4F1A-867E-7638F2C4CA22}"/>
+<ds:datastoreItem xmlns:ds="http://schemas.openxmlformats.org/officeDocument/2006/customXml" ds:itemID="{F8C44011-8F27-4392-8062-C4EAEFCCE8D4}"/>
 </file>